--- a/Assignment_1/Assignment1_Q1/Assignment1_Q1.docx
+++ b/Assignment_1/Assignment1_Q1/Assignment1_Q1.docx
@@ -234,6 +234,28 @@
     </w:p>
     <w:p>
       <w:pPr>
+        <w:pStyle w:val="ListParagraph"/>
+        <w:numPr>
+          <w:ilvl w:val="0"/>
+          <w:numId w:val="3"/>
+        </w:numPr>
+        <w:rPr>
+          <w:sz w:val="24"/>
+          <w:szCs w:val="24"/>
+          <w:lang w:val="en-US"/>
+        </w:rPr>
+      </w:pPr>
+      <w:r>
+        <w:rPr>
+          <w:sz w:val="24"/>
+          <w:szCs w:val="24"/>
+          <w:lang w:val="en-US"/>
+        </w:rPr>
+        <w:t>Linked List</w:t>
+      </w:r>
+    </w:p>
+    <w:p>
+      <w:pPr>
         <w:rPr>
           <w:sz w:val="24"/>
           <w:szCs w:val="24"/>
@@ -346,7 +368,37 @@
         <w:rPr>
           <w:lang w:val="en-US"/>
         </w:rPr>
-        <w:t xml:space="preserve"> loop, we will use string.charAt(left) is equal to string.charAt(right)</w:t>
+        <w:t xml:space="preserve"> loop, we will use </w:t>
+      </w:r>
+      <w:proofErr w:type="spellStart"/>
+      <w:proofErr w:type="gramStart"/>
+      <w:r>
+        <w:rPr>
+          <w:lang w:val="en-US"/>
+        </w:rPr>
+        <w:t>string.charAt</w:t>
+      </w:r>
+      <w:proofErr w:type="spellEnd"/>
+      <w:proofErr w:type="gramEnd"/>
+      <w:r>
+        <w:rPr>
+          <w:lang w:val="en-US"/>
+        </w:rPr>
+        <w:t xml:space="preserve">(left) is equal to </w:t>
+      </w:r>
+      <w:proofErr w:type="spellStart"/>
+      <w:r>
+        <w:rPr>
+          <w:lang w:val="en-US"/>
+        </w:rPr>
+        <w:t>string.charAt</w:t>
+      </w:r>
+      <w:proofErr w:type="spellEnd"/>
+      <w:r>
+        <w:rPr>
+          <w:lang w:val="en-US"/>
+        </w:rPr>
+        <w:t>(right)</w:t>
       </w:r>
     </w:p>
     <w:p>
@@ -382,7 +434,21 @@
         <w:rPr>
           <w:lang w:val="en-US"/>
         </w:rPr>
-        <w:t>If it is false , then the string is not a palindrome and break or return false</w:t>
+        <w:t xml:space="preserve">If it is </w:t>
+      </w:r>
+      <w:proofErr w:type="gramStart"/>
+      <w:r>
+        <w:rPr>
+          <w:lang w:val="en-US"/>
+        </w:rPr>
+        <w:t>false ,</w:t>
+      </w:r>
+      <w:proofErr w:type="gramEnd"/>
+      <w:r>
+        <w:rPr>
+          <w:lang w:val="en-US"/>
+        </w:rPr>
+        <w:t xml:space="preserve"> then the string is not a palindrome and break or return false</w:t>
       </w:r>
     </w:p>
     <w:p>
@@ -442,7 +508,25 @@
           <w:szCs w:val="24"/>
           <w:lang w:val="en-US"/>
         </w:rPr>
-        <w:t>Space Complexity: O(1)</w:t>
+        <w:t xml:space="preserve">Space Complexity: </w:t>
+      </w:r>
+      <w:proofErr w:type="gramStart"/>
+      <w:r>
+        <w:rPr>
+          <w:sz w:val="24"/>
+          <w:szCs w:val="24"/>
+          <w:lang w:val="en-US"/>
+        </w:rPr>
+        <w:t>O(</w:t>
+      </w:r>
+      <w:proofErr w:type="gramEnd"/>
+      <w:r>
+        <w:rPr>
+          <w:sz w:val="24"/>
+          <w:szCs w:val="24"/>
+          <w:lang w:val="en-US"/>
+        </w:rPr>
+        <w:t>1)</w:t>
       </w:r>
     </w:p>
     <w:p>
@@ -503,19 +587,7 @@
         <w:rPr>
           <w:lang w:val="en-US"/>
         </w:rPr>
-        <w:t xml:space="preserve">First take two integers (left) and (right) that will point to the first and the last character of the </w:t>
-      </w:r>
-      <w:r>
-        <w:rPr>
-          <w:lang w:val="en-US"/>
-        </w:rPr>
-        <w:t>array</w:t>
-      </w:r>
-      <w:r>
-        <w:rPr>
-          <w:lang w:val="en-US"/>
-        </w:rPr>
-        <w:t xml:space="preserve"> respectively</w:t>
+        <w:t>First take two integers (left) and (right) that will point to the first and the last character of the array respectively</w:t>
       </w:r>
     </w:p>
     <w:p>
@@ -533,6 +605,7 @@
         <w:rPr>
           <w:lang w:val="en-US"/>
         </w:rPr>
+        <w:lastRenderedPageBreak/>
         <w:t>Then, we will use a while loop with condition being that (left) is less than or equal to (right)</w:t>
       </w:r>
     </w:p>
@@ -551,26 +624,7 @@
         <w:rPr>
           <w:lang w:val="en-US"/>
         </w:rPr>
-        <w:lastRenderedPageBreak/>
-        <w:t xml:space="preserve">Inside the </w:t>
-      </w:r>
-      <w:r>
-        <w:rPr>
-          <w:lang w:val="en-US"/>
-        </w:rPr>
-        <w:t>while</w:t>
-      </w:r>
-      <w:r>
-        <w:rPr>
-          <w:lang w:val="en-US"/>
-        </w:rPr>
-        <w:t xml:space="preserve"> loop, we will </w:t>
-      </w:r>
-      <w:r>
-        <w:rPr>
-          <w:lang w:val="en-US"/>
-        </w:rPr>
-        <w:t>check if the given array element at index left is equal to the array element at index right</w:t>
+        <w:t>Inside the while loop, we will check if the given array element at index left is equal to the array element at index right</w:t>
       </w:r>
     </w:p>
     <w:p>
@@ -606,7 +660,21 @@
         <w:rPr>
           <w:lang w:val="en-US"/>
         </w:rPr>
-        <w:t>If it is false , then the string is not a palindrome and break or return false</w:t>
+        <w:t xml:space="preserve">If it is </w:t>
+      </w:r>
+      <w:proofErr w:type="gramStart"/>
+      <w:r>
+        <w:rPr>
+          <w:lang w:val="en-US"/>
+        </w:rPr>
+        <w:t>false ,</w:t>
+      </w:r>
+      <w:proofErr w:type="gramEnd"/>
+      <w:r>
+        <w:rPr>
+          <w:lang w:val="en-US"/>
+        </w:rPr>
+        <w:t xml:space="preserve"> then the string is not a palindrome and break or return false</w:t>
       </w:r>
     </w:p>
     <w:p>
@@ -624,19 +692,7 @@
         <w:rPr>
           <w:lang w:val="en-US"/>
         </w:rPr>
-        <w:t xml:space="preserve">If the whole for loop gets executed, then the given </w:t>
-      </w:r>
-      <w:r>
-        <w:rPr>
-          <w:lang w:val="en-US"/>
-        </w:rPr>
-        <w:t>array</w:t>
-      </w:r>
-      <w:r>
-        <w:rPr>
-          <w:lang w:val="en-US"/>
-        </w:rPr>
-        <w:t xml:space="preserve"> is a palindrome</w:t>
+        <w:t>If the whole for loop gets executed, then the given array is a palindrome</w:t>
       </w:r>
     </w:p>
     <w:p>
@@ -678,73 +734,67 @@
           <w:szCs w:val="24"/>
           <w:lang w:val="en-US"/>
         </w:rPr>
-        <w:t>Space Complexity: O(1)</w:t>
-      </w:r>
-    </w:p>
-    <w:p>
-      <w:pPr>
-        <w:rPr>
-          <w:sz w:val="24"/>
-          <w:szCs w:val="24"/>
-          <w:lang w:val="en-US"/>
-        </w:rPr>
-      </w:pPr>
-    </w:p>
-    <w:p>
-      <w:pPr>
-        <w:rPr>
-          <w:lang w:val="en-US"/>
-        </w:rPr>
-      </w:pPr>
-    </w:p>
-    <w:p>
-      <w:pPr>
-        <w:rPr>
-          <w:sz w:val="24"/>
-          <w:szCs w:val="24"/>
-          <w:lang w:val="en-US"/>
-        </w:rPr>
-      </w:pPr>
-    </w:p>
-    <w:p>
-      <w:pPr>
-        <w:rPr>
-          <w:sz w:val="24"/>
-          <w:szCs w:val="24"/>
-          <w:lang w:val="en-US"/>
-        </w:rPr>
-      </w:pPr>
-      <w:r>
-        <w:rPr>
-          <w:sz w:val="24"/>
-          <w:szCs w:val="24"/>
-          <w:lang w:val="en-US"/>
-        </w:rPr>
-        <w:t>I</w:t>
-      </w:r>
-      <w:r>
-        <w:rPr>
-          <w:sz w:val="24"/>
-          <w:szCs w:val="24"/>
-          <w:lang w:val="en-US"/>
-        </w:rPr>
-        <w:t>I</w:t>
-      </w:r>
-      <w:r>
-        <w:rPr>
-          <w:sz w:val="24"/>
-          <w:szCs w:val="24"/>
-          <w:lang w:val="en-US"/>
-        </w:rPr>
-        <w:t xml:space="preserve">I. </w:t>
-      </w:r>
-      <w:r>
-        <w:rPr>
-          <w:sz w:val="24"/>
-          <w:szCs w:val="24"/>
-          <w:lang w:val="en-US"/>
-        </w:rPr>
-        <w:t>Number</w:t>
+        <w:t xml:space="preserve">Space Complexity: </w:t>
+      </w:r>
+      <w:proofErr w:type="gramStart"/>
+      <w:r>
+        <w:rPr>
+          <w:sz w:val="24"/>
+          <w:szCs w:val="24"/>
+          <w:lang w:val="en-US"/>
+        </w:rPr>
+        <w:t>O(</w:t>
+      </w:r>
+      <w:proofErr w:type="gramEnd"/>
+      <w:r>
+        <w:rPr>
+          <w:sz w:val="24"/>
+          <w:szCs w:val="24"/>
+          <w:lang w:val="en-US"/>
+        </w:rPr>
+        <w:t>1)</w:t>
+      </w:r>
+    </w:p>
+    <w:p>
+      <w:pPr>
+        <w:rPr>
+          <w:sz w:val="24"/>
+          <w:szCs w:val="24"/>
+          <w:lang w:val="en-US"/>
+        </w:rPr>
+      </w:pPr>
+    </w:p>
+    <w:p>
+      <w:pPr>
+        <w:rPr>
+          <w:lang w:val="en-US"/>
+        </w:rPr>
+      </w:pPr>
+    </w:p>
+    <w:p>
+      <w:pPr>
+        <w:rPr>
+          <w:sz w:val="24"/>
+          <w:szCs w:val="24"/>
+          <w:lang w:val="en-US"/>
+        </w:rPr>
+      </w:pPr>
+    </w:p>
+    <w:p>
+      <w:pPr>
+        <w:rPr>
+          <w:sz w:val="24"/>
+          <w:szCs w:val="24"/>
+          <w:lang w:val="en-US"/>
+        </w:rPr>
+      </w:pPr>
+      <w:r>
+        <w:rPr>
+          <w:sz w:val="24"/>
+          <w:szCs w:val="24"/>
+          <w:lang w:val="en-US"/>
+        </w:rPr>
+        <w:t>III. Number</w:t>
       </w:r>
       <w:r>
         <w:rPr>
@@ -866,7 +916,25 @@
           <w:szCs w:val="24"/>
           <w:lang w:val="en-US"/>
         </w:rPr>
-        <w:t>Space Complexity: O(1)</w:t>
+        <w:t xml:space="preserve">Space Complexity: </w:t>
+      </w:r>
+      <w:proofErr w:type="gramStart"/>
+      <w:r>
+        <w:rPr>
+          <w:sz w:val="24"/>
+          <w:szCs w:val="24"/>
+          <w:lang w:val="en-US"/>
+        </w:rPr>
+        <w:t>O(</w:t>
+      </w:r>
+      <w:proofErr w:type="gramEnd"/>
+      <w:r>
+        <w:rPr>
+          <w:sz w:val="24"/>
+          <w:szCs w:val="24"/>
+          <w:lang w:val="en-US"/>
+        </w:rPr>
+        <w:t>1)</w:t>
       </w:r>
     </w:p>
     <w:p>
@@ -1042,6 +1110,56 @@
           <w:lang w:val="en-US"/>
         </w:rPr>
         <w:t>If you have successfully executed the for loop, then the given linked list is a palindrome</w:t>
+      </w:r>
+    </w:p>
+    <w:p>
+      <w:pPr>
+        <w:rPr>
+          <w:sz w:val="24"/>
+          <w:szCs w:val="24"/>
+          <w:lang w:val="en-US"/>
+        </w:rPr>
+      </w:pPr>
+      <w:r>
+        <w:rPr>
+          <w:sz w:val="24"/>
+          <w:szCs w:val="24"/>
+          <w:lang w:val="en-US"/>
+        </w:rPr>
+        <w:t>Time Complexity: O(n)</w:t>
+      </w:r>
+    </w:p>
+    <w:p>
+      <w:pPr>
+        <w:rPr>
+          <w:sz w:val="24"/>
+          <w:szCs w:val="24"/>
+          <w:lang w:val="en-US"/>
+        </w:rPr>
+      </w:pPr>
+      <w:r>
+        <w:rPr>
+          <w:sz w:val="24"/>
+          <w:szCs w:val="24"/>
+          <w:lang w:val="en-US"/>
+        </w:rPr>
+        <w:t>Space Complexity: O(</w:t>
+      </w:r>
+      <w:r>
+        <w:rPr>
+          <w:sz w:val="24"/>
+          <w:szCs w:val="24"/>
+          <w:lang w:val="en-US"/>
+        </w:rPr>
+        <w:t>n</w:t>
+      </w:r>
+      <w:r>
+        <w:rPr>
+          <w:sz w:val="24"/>
+          <w:szCs w:val="24"/>
+          <w:lang w:val="en-US"/>
+        </w:rPr>
+        <w:t>)</w:t>
       </w:r>
     </w:p>
     <w:sectPr>
